--- a/sw/qa/extras/ooxmlimport/data/tdf154319-ToC_with_s_and_d.docx
+++ b/sw/qa/extras/ooxmlimport/data/tdf154319-ToC_with_s_and_d.docx
@@ -1824,6 +1824,23 @@
       <w:ind w:left="240"/>
     </w:pPr>
   </w:style>
+  <w:style w:type="paragraph" w:styleId="TOC3">
+    <w:name w:val="toc 3"/>
+    <w:basedOn w:val="Normal"/>
+    <w:next w:val="Normal"/>
+    <w:autoRedefine/>
+    <w:uiPriority w:val="39"/>
+    <w:unhideWhenUsed/>
+    <w:rsid w:val="00A363D7"/>
+    <w:pPr>
+      <w:tabs>
+        <w:tab w:val="clear" w:pos="440"/>
+        <w:tab w:val="right" w:leader="dot" w:pos="8296"/>
+      </w:tabs>
+      <w:spacing w:after="100"/>
+      <w:ind w:left="240"/>
+    </w:pPr>
+  </w:style>
   <w:style w:type="character" w:styleId="Hyperlink">
     <w:name w:val="Hyperlink"/>
     <w:basedOn w:val="DefaultParagraphFont"/>
